--- a/Rapport_optimisation/septieme_optimisation.docx
+++ b/Rapport_optimisation/septieme_optimisation.docx
@@ -42,15 +42,13 @@
       <w:r>
         <w:rPr>
           <w:noProof/>
-          <w:sz w:val="28"/>
-          <w:szCs w:val="28"/>
           <w:lang w:eastAsia="fr-FR"/>
         </w:rPr>
         <w:drawing>
           <wp:inline distT="0" distB="0" distL="0" distR="0">
-            <wp:extent cx="5772150" cy="5048250"/>
+            <wp:extent cx="6305550" cy="4362450"/>
             <wp:effectExtent l="19050" t="0" r="0" b="0"/>
-            <wp:docPr id="2" name="Image 0" descr="minim.JPG"/>
+            <wp:docPr id="1" name="Image 0" descr="js_compressed.JPG"/>
             <wp:cNvGraphicFramePr>
               <a:graphicFrameLocks xmlns:a="http://schemas.openxmlformats.org/drawingml/2006/main" noChangeAspect="1"/>
             </wp:cNvGraphicFramePr>
@@ -58,7 +56,7 @@
               <a:graphicData uri="http://schemas.openxmlformats.org/drawingml/2006/picture">
                 <pic:pic xmlns:pic="http://schemas.openxmlformats.org/drawingml/2006/picture">
                   <pic:nvPicPr>
-                    <pic:cNvPr id="0" name="minim.JPG"/>
+                    <pic:cNvPr id="0" name="js_compressed.JPG"/>
                     <pic:cNvPicPr/>
                   </pic:nvPicPr>
                   <pic:blipFill>
@@ -70,7 +68,7 @@
                   <pic:spPr>
                     <a:xfrm>
                       <a:off x="0" y="0"/>
-                      <a:ext cx="5779795" cy="5054936"/>
+                      <a:ext cx="6303466" cy="4361008"/>
                     </a:xfrm>
                     <a:prstGeom prst="rect">
                       <a:avLst/>
@@ -81,6 +79,19 @@
             </a:graphic>
           </wp:inline>
         </w:drawing>
+      </w:r>
+    </w:p>
+    <w:p>
+      <w:pPr>
+        <w:jc w:val="center"/>
+      </w:pPr>
+    </w:p>
+    <w:p>
+      <w:pPr>
+        <w:jc w:val="center"/>
+      </w:pPr>
+      <w:r>
+        <w:t>Pour effectuer cette compression j'ai utilisé le logiciel HTML compressor</w:t>
       </w:r>
     </w:p>
     <w:sectPr>
